--- a/_curse/docs/ТИТУЛЬНИК.docx
+++ b/_curse/docs/ТИТУЛЬНИК.docx
@@ -559,7 +559,7 @@
           <w:u w:val="single"/>
           <w:lang w:eastAsia="ru-RU"/>
         </w:rPr>
-        <w:t>» для переводчика текста ограниченного объёма с использованием сервиса «g4f»</w:t>
+        <w:t>» для перевода текста ограниченного объёма с иностранного языка с применением сервиса «g4f»</w:t>
       </w:r>
     </w:p>
     <w:p>
